--- a/manualy/amcr/dj.docx
+++ b/manualy/amcr/dj.docx
@@ -14,6 +14,62 @@
       </w:r>
       <w:r>
         <w:t xml:space="preserve">dok.</w:t>
+      </w:r>
+      <w:r>
+        <w:t xml:space="preserve"> </w:t>
+      </w:r>
+      <w:r>
+        <w:t xml:space="preserve">jednotek</w:t>
+      </w:r>
+    </w:p>
+    <w:p>
+      <w:pPr>
+        <w:pStyle w:val="Subtitle"/>
+      </w:pPr>
+      <w:r>
+        <w:t xml:space="preserve">Pokyny</w:t>
+      </w:r>
+      <w:r>
+        <w:t xml:space="preserve"> </w:t>
+      </w:r>
+      <w:r>
+        <w:t xml:space="preserve">pro</w:t>
+      </w:r>
+      <w:r>
+        <w:t xml:space="preserve"> </w:t>
+      </w:r>
+      <w:r>
+        <w:t xml:space="preserve">volbu</w:t>
+      </w:r>
+      <w:r>
+        <w:t xml:space="preserve"> </w:t>
+      </w:r>
+      <w:r>
+        <w:t xml:space="preserve">a</w:t>
+      </w:r>
+      <w:r>
+        <w:t xml:space="preserve"> </w:t>
+      </w:r>
+      <w:r>
+        <w:t xml:space="preserve">zápis</w:t>
+      </w:r>
+      <w:r>
+        <w:t xml:space="preserve"> </w:t>
+      </w:r>
+      <w:r>
+        <w:t xml:space="preserve">správného</w:t>
+      </w:r>
+      <w:r>
+        <w:t xml:space="preserve"> </w:t>
+      </w:r>
+      <w:r>
+        <w:t xml:space="preserve">typu</w:t>
+      </w:r>
+      <w:r>
+        <w:t xml:space="preserve"> </w:t>
+      </w:r>
+      <w:r>
+        <w:t xml:space="preserve">dokumentačních</w:t>
       </w:r>
       <w:r>
         <w:t xml:space="preserve"> </w:t>
